--- a/知识库/mysql/MySQL.docx
+++ b/知识库/mysql/MySQL.docx
@@ -11,21 +11,11 @@
       </w:r>
     </w:p>
     <w:p>
-      <w:pPr>
-        <w:rPr>
-          <w:rFonts w:hint="eastAsia"/>
-        </w:rPr>
-      </w:pPr>
       <w:r>
         <w:rPr>
           <w:rFonts w:hint="eastAsia"/>
         </w:rPr>
         <w:tab/>
-      </w:r>
-      <w:r>
-        <w:rPr>
-          <w:rFonts w:hint="eastAsia"/>
-        </w:rPr>
         <w:t xml:space="preserve">-- </w:t>
       </w:r>
       <w:r>
@@ -141,9 +131,6 @@
     <w:p>
       <w:pPr>
         <w:ind w:leftChars="200" w:left="420"/>
-        <w:rPr>
-          <w:rFonts w:hint="eastAsia"/>
-        </w:rPr>
       </w:pPr>
       <w:r>
         <w:rPr>
